--- a/Laba/116/graph and stuff.docx
+++ b/Laba/116/graph and stuff.docx
@@ -14,14 +14,15 @@
       <w:r>
         <w:rPr>
           <w:rFonts w:ascii="Times New Roman" w:hAnsi="Times New Roman" w:cs="Times New Roman"/>
+          <w:noProof/>
           <w:sz w:val="28"/>
           <w:szCs w:val="28"/>
         </w:rPr>
         <w:drawing>
-          <wp:inline distT="0" distB="0" distL="0" distR="0" wp14:anchorId="3AB8BEA9" wp14:editId="5F04AD8A">
-            <wp:extent cx="4796392" cy="3740206"/>
-            <wp:effectExtent l="0" t="0" r="4445" b="0"/>
-            <wp:docPr id="1" name="Рисунок 1"/>
+          <wp:inline distT="0" distB="0" distL="0" distR="0" wp14:anchorId="29FA75D0" wp14:editId="422C82D6">
+            <wp:extent cx="4501166" cy="3484444"/>
+            <wp:effectExtent l="0" t="0" r="0" b="1905"/>
+            <wp:docPr id="2" name="Рисунок 2"/>
             <wp:cNvGraphicFramePr>
               <a:graphicFrameLocks xmlns:a="http://schemas.openxmlformats.org/drawingml/2006/main" noChangeAspect="1"/>
             </wp:cNvGraphicFramePr>
@@ -41,7 +42,7 @@
                   <pic:spPr>
                     <a:xfrm>
                       <a:off x="0" y="0"/>
-                      <a:ext cx="4811651" cy="3752105"/>
+                      <a:ext cx="4583988" cy="3548558"/>
                     </a:xfrm>
                     <a:prstGeom prst="rect">
                       <a:avLst/>
@@ -53,6 +54,8 @@
           </wp:inline>
         </w:drawing>
       </w:r>
+      <w:bookmarkStart w:id="0" w:name="_GoBack"/>
+      <w:bookmarkEnd w:id="0"/>
     </w:p>
     <w:p>
       <w:pPr>
@@ -596,8 +599,6 @@
             </w:r>
           </w:p>
         </w:tc>
-        <w:bookmarkStart w:id="0" w:name="_GoBack"/>
-        <w:bookmarkEnd w:id="0"/>
       </w:tr>
       <w:tr>
         <w:tc>
